--- a/Mini Project 2.docx
+++ b/Mini Project 2.docx
@@ -1064,7 +1064,7 @@
                 <w:noProof/>
                 <w:webHidden/>
               </w:rPr>
-              <w:t>4</w:t>
+              <w:t>5</w:t>
             </w:r>
             <w:r>
               <w:rPr>
@@ -1151,7 +1151,7 @@
                 <w:noProof/>
                 <w:webHidden/>
               </w:rPr>
-              <w:t>6</w:t>
+              <w:t>7</w:t>
             </w:r>
             <w:r>
               <w:rPr>
@@ -1238,7 +1238,7 @@
                 <w:noProof/>
                 <w:webHidden/>
               </w:rPr>
-              <w:t>7</w:t>
+              <w:t>8</w:t>
             </w:r>
             <w:r>
               <w:rPr>
@@ -1321,7 +1321,7 @@
                 <w:noProof/>
                 <w:webHidden/>
               </w:rPr>
-              <w:t>9</w:t>
+              <w:t>10</w:t>
             </w:r>
             <w:r>
               <w:rPr>
@@ -1404,7 +1404,7 @@
                 <w:noProof/>
                 <w:webHidden/>
               </w:rPr>
-              <w:t>9</w:t>
+              <w:t>10</w:t>
             </w:r>
             <w:r>
               <w:rPr>
@@ -1471,7 +1471,7 @@
                 <w:noProof/>
                 <w:webHidden/>
               </w:rPr>
-              <w:t>10</w:t>
+              <w:t>11</w:t>
             </w:r>
             <w:r>
               <w:rPr>
@@ -1538,7 +1538,7 @@
                 <w:noProof/>
                 <w:webHidden/>
               </w:rPr>
-              <w:t>11</w:t>
+              <w:t>12</w:t>
             </w:r>
             <w:r>
               <w:rPr>
@@ -2036,7 +2036,7 @@
             <w:sz w:val="24"/>
             <w:szCs w:val="24"/>
           </w:rPr>
-          <w:t>4</w:t>
+          <w:t>5</w:t>
         </w:r>
         <w:r>
           <w:rPr>
@@ -2143,7 +2143,7 @@
             <w:sz w:val="24"/>
             <w:szCs w:val="24"/>
           </w:rPr>
-          <w:t>5</w:t>
+          <w:t>6</w:t>
         </w:r>
         <w:r>
           <w:rPr>
@@ -2250,7 +2250,7 @@
             <w:sz w:val="24"/>
             <w:szCs w:val="24"/>
           </w:rPr>
-          <w:t>5</w:t>
+          <w:t>6</w:t>
         </w:r>
         <w:r>
           <w:rPr>
@@ -2357,7 +2357,7 @@
             <w:sz w:val="24"/>
             <w:szCs w:val="24"/>
           </w:rPr>
-          <w:t>6</w:t>
+          <w:t>7</w:t>
         </w:r>
         <w:r>
           <w:rPr>
@@ -2464,7 +2464,7 @@
             <w:sz w:val="24"/>
             <w:szCs w:val="24"/>
           </w:rPr>
-          <w:t>7</w:t>
+          <w:t>8</w:t>
         </w:r>
         <w:r>
           <w:rPr>
@@ -2571,7 +2571,7 @@
             <w:sz w:val="24"/>
             <w:szCs w:val="24"/>
           </w:rPr>
-          <w:t>7</w:t>
+          <w:t>8</w:t>
         </w:r>
         <w:r>
           <w:rPr>
@@ -2678,7 +2678,7 @@
             <w:sz w:val="24"/>
             <w:szCs w:val="24"/>
           </w:rPr>
-          <w:t>8</w:t>
+          <w:t>9</w:t>
         </w:r>
         <w:r>
           <w:rPr>
@@ -2785,7 +2785,7 @@
             <w:sz w:val="24"/>
             <w:szCs w:val="24"/>
           </w:rPr>
-          <w:t>8</w:t>
+          <w:t>9</w:t>
         </w:r>
         <w:r>
           <w:rPr>
@@ -2892,7 +2892,7 @@
             <w:sz w:val="24"/>
             <w:szCs w:val="24"/>
           </w:rPr>
-          <w:t>11</w:t>
+          <w:t>12</w:t>
         </w:r>
         <w:r>
           <w:rPr>
@@ -5287,7 +5287,6 @@
           <w:szCs w:val="32"/>
         </w:rPr>
       </w:pPr>
-      <w:bookmarkStart w:id="8" w:name="_GoBack"/>
       <w:r>
         <w:rPr>
           <w:noProof/>
@@ -5336,7 +5335,6 @@
           </wp:inline>
         </w:drawing>
       </w:r>
-      <w:bookmarkEnd w:id="8"/>
     </w:p>
     <w:p>
       <w:pPr>
@@ -5348,7 +5346,7 @@
           <w:szCs w:val="24"/>
         </w:rPr>
       </w:pPr>
-      <w:bookmarkStart w:id="9" w:name="_Toc439109909"/>
+      <w:bookmarkStart w:id="8" w:name="_Toc439109909"/>
       <w:r>
         <w:rPr>
           <w:rFonts w:asciiTheme="majorBidi" w:hAnsiTheme="majorBidi" w:cstheme="majorBidi"/>
@@ -5406,7 +5404,7 @@
         </w:rPr>
         <w:t xml:space="preserve"> Closed loop system response</w:t>
       </w:r>
-      <w:bookmarkEnd w:id="9"/>
+      <w:bookmarkEnd w:id="8"/>
     </w:p>
     <w:p/>
     <w:p>
@@ -5422,7 +5420,7 @@
           <w:szCs w:val="28"/>
         </w:rPr>
       </w:pPr>
-      <w:bookmarkStart w:id="10" w:name="_Toc439109951"/>
+      <w:bookmarkStart w:id="9" w:name="_Toc439109951"/>
       <w:r>
         <w:rPr>
           <w:sz w:val="28"/>
@@ -5430,7 +5428,7 @@
         </w:rPr>
         <w:t>Decreasing Settling Time</w:t>
       </w:r>
-      <w:bookmarkEnd w:id="10"/>
+      <w:bookmarkEnd w:id="9"/>
     </w:p>
     <w:p>
       <w:pPr>
@@ -5502,7 +5500,7 @@
           <w:szCs w:val="24"/>
         </w:rPr>
       </w:pPr>
-      <w:bookmarkStart w:id="11" w:name="_Toc439109910"/>
+      <w:bookmarkStart w:id="10" w:name="_Toc439109910"/>
       <w:r>
         <w:rPr>
           <w:rFonts w:asciiTheme="majorBidi" w:hAnsiTheme="majorBidi" w:cstheme="majorBidi"/>
@@ -5535,27 +5533,27 @@
         </w:rPr>
         <w:fldChar w:fldCharType="separate"/>
       </w:r>
+      <w:r>
+        <w:rPr>
+          <w:rFonts w:asciiTheme="majorBidi" w:hAnsiTheme="majorBidi" w:cstheme="majorBidi"/>
+          <w:noProof/>
+          <w:sz w:val="24"/>
+          <w:szCs w:val="24"/>
+        </w:rPr>
+        <w:t>2</w:t>
+      </w:r>
+      <w:r>
+        <w:rPr>
+          <w:rFonts w:asciiTheme="majorBidi" w:hAnsiTheme="majorBidi" w:cstheme="majorBidi"/>
+          <w:sz w:val="24"/>
+          <w:szCs w:val="24"/>
+        </w:rPr>
+        <w:fldChar w:fldCharType="end"/>
+      </w:r>
       <w:proofErr w:type="gramStart"/>
       <w:r>
         <w:rPr>
           <w:rFonts w:asciiTheme="majorBidi" w:hAnsiTheme="majorBidi" w:cstheme="majorBidi"/>
-          <w:noProof/>
-          <w:sz w:val="24"/>
-          <w:szCs w:val="24"/>
-        </w:rPr>
-        <w:t>2</w:t>
-      </w:r>
-      <w:r>
-        <w:rPr>
-          <w:rFonts w:asciiTheme="majorBidi" w:hAnsiTheme="majorBidi" w:cstheme="majorBidi"/>
-          <w:sz w:val="24"/>
-          <w:szCs w:val="24"/>
-        </w:rPr>
-        <w:fldChar w:fldCharType="end"/>
-      </w:r>
-      <w:r>
-        <w:rPr>
-          <w:rFonts w:asciiTheme="majorBidi" w:hAnsiTheme="majorBidi" w:cstheme="majorBidi"/>
           <w:sz w:val="24"/>
           <w:szCs w:val="24"/>
         </w:rPr>
@@ -5570,7 +5568,7 @@
         </w:rPr>
         <w:t xml:space="preserve"> before changing the parameters (zoomed in)</w:t>
       </w:r>
-      <w:bookmarkEnd w:id="11"/>
+      <w:bookmarkEnd w:id="10"/>
     </w:p>
     <w:p>
       <w:pPr>
@@ -5592,7 +5590,7 @@
         <w:lastRenderedPageBreak/>
         <w:drawing>
           <wp:inline distT="0" distB="0" distL="0" distR="0">
-            <wp:extent cx="5244778" cy="2751826"/>
+            <wp:extent cx="5753819" cy="3018909"/>
             <wp:effectExtent l="0" t="0" r="0" b="0"/>
             <wp:docPr id="21" name="Picture 21"/>
             <wp:cNvGraphicFramePr>
@@ -5620,7 +5618,7 @@
                   <pic:spPr>
                     <a:xfrm>
                       <a:off x="0" y="0"/>
-                      <a:ext cx="5260091" cy="2759860"/>
+                      <a:ext cx="5773755" cy="3029369"/>
                     </a:xfrm>
                     <a:prstGeom prst="rect">
                       <a:avLst/>
@@ -5643,7 +5641,7 @@
           <w:szCs w:val="24"/>
         </w:rPr>
       </w:pPr>
-      <w:bookmarkStart w:id="12" w:name="_Toc439109911"/>
+      <w:bookmarkStart w:id="11" w:name="_Toc439109911"/>
       <w:r>
         <w:rPr>
           <w:rFonts w:asciiTheme="majorBidi" w:hAnsiTheme="majorBidi" w:cstheme="majorBidi"/>
@@ -5676,27 +5674,27 @@
         </w:rPr>
         <w:fldChar w:fldCharType="separate"/>
       </w:r>
+      <w:r>
+        <w:rPr>
+          <w:rFonts w:asciiTheme="majorBidi" w:hAnsiTheme="majorBidi" w:cstheme="majorBidi"/>
+          <w:noProof/>
+          <w:sz w:val="24"/>
+          <w:szCs w:val="24"/>
+        </w:rPr>
+        <w:t>3</w:t>
+      </w:r>
+      <w:r>
+        <w:rPr>
+          <w:rFonts w:asciiTheme="majorBidi" w:hAnsiTheme="majorBidi" w:cstheme="majorBidi"/>
+          <w:sz w:val="24"/>
+          <w:szCs w:val="24"/>
+        </w:rPr>
+        <w:fldChar w:fldCharType="end"/>
+      </w:r>
       <w:proofErr w:type="gramStart"/>
       <w:r>
         <w:rPr>
           <w:rFonts w:asciiTheme="majorBidi" w:hAnsiTheme="majorBidi" w:cstheme="majorBidi"/>
-          <w:noProof/>
-          <w:sz w:val="24"/>
-          <w:szCs w:val="24"/>
-        </w:rPr>
-        <w:t>3</w:t>
-      </w:r>
-      <w:r>
-        <w:rPr>
-          <w:rFonts w:asciiTheme="majorBidi" w:hAnsiTheme="majorBidi" w:cstheme="majorBidi"/>
-          <w:sz w:val="24"/>
-          <w:szCs w:val="24"/>
-        </w:rPr>
-        <w:fldChar w:fldCharType="end"/>
-      </w:r>
-      <w:r>
-        <w:rPr>
-          <w:rFonts w:asciiTheme="majorBidi" w:hAnsiTheme="majorBidi" w:cstheme="majorBidi"/>
           <w:sz w:val="24"/>
           <w:szCs w:val="24"/>
         </w:rPr>
@@ -5746,7 +5744,7 @@
         </w:rPr>
         <w:t xml:space="preserve"> value</w:t>
       </w:r>
-      <w:bookmarkEnd w:id="12"/>
+      <w:bookmarkEnd w:id="11"/>
     </w:p>
     <w:p>
       <w:pPr>
@@ -5784,7 +5782,17 @@
           <w:sz w:val="24"/>
           <w:szCs w:val="24"/>
         </w:rPr>
-        <w:t xml:space="preserve"> the </w:t>
+        <w:t xml:space="preserve"> </w:t>
+      </w:r>
+      <w:bookmarkStart w:id="12" w:name="_GoBack"/>
+      <w:bookmarkEnd w:id="12"/>
+      <w:r>
+        <w:rPr>
+          <w:rFonts w:asciiTheme="majorBidi" w:hAnsiTheme="majorBidi" w:cstheme="majorBidi"/>
+          <w:sz w:val="24"/>
+          <w:szCs w:val="24"/>
+        </w:rPr>
+        <w:t xml:space="preserve">the </w:t>
       </w:r>
       <w:r>
         <w:rPr>
@@ -5810,6 +5818,94 @@
         </w:rPr>
         <w:t xml:space="preserve"> but increases the maximum overshoot.</w:t>
       </w:r>
+    </w:p>
+    <w:p>
+      <w:pPr>
+        <w:pStyle w:val="ListParagraph"/>
+        <w:numPr>
+          <w:ilvl w:val="0"/>
+          <w:numId w:val="11"/>
+        </w:numPr>
+        <w:spacing w:after="0" w:line="360" w:lineRule="auto"/>
+        <w:rPr>
+          <w:rFonts w:asciiTheme="majorBidi" w:hAnsiTheme="majorBidi" w:cstheme="majorBidi"/>
+          <w:sz w:val="24"/>
+          <w:szCs w:val="24"/>
+        </w:rPr>
+      </w:pPr>
+      <w:r>
+        <w:rPr>
+          <w:rFonts w:asciiTheme="majorBidi" w:hAnsiTheme="majorBidi" w:cstheme="majorBidi"/>
+          <w:sz w:val="24"/>
+          <w:szCs w:val="24"/>
+        </w:rPr>
+        <w:t>Explanation: derivative controller gets the derivative of the error, form the derivative law:</w:t>
+      </w:r>
+    </w:p>
+    <w:p>
+      <w:pPr>
+        <w:spacing w:after="0" w:line="360" w:lineRule="auto"/>
+        <w:ind w:left="720"/>
+        <w:rPr>
+          <w:rFonts w:asciiTheme="majorBidi" w:hAnsiTheme="majorBidi" w:cstheme="majorBidi"/>
+          <w:sz w:val="24"/>
+          <w:szCs w:val="24"/>
+        </w:rPr>
+      </w:pPr>
+      <w:r>
+        <w:rPr>
+          <w:rFonts w:asciiTheme="majorBidi" w:hAnsiTheme="majorBidi" w:cstheme="majorBidi"/>
+          <w:sz w:val="24"/>
+          <w:szCs w:val="24"/>
+        </w:rPr>
+        <w:t>(New error – Old error) / ∆t</w:t>
+      </w:r>
+      <w:r>
+        <w:rPr>
+          <w:rFonts w:asciiTheme="majorBidi" w:hAnsiTheme="majorBidi" w:cstheme="majorBidi"/>
+          <w:sz w:val="24"/>
+          <w:szCs w:val="24"/>
+        </w:rPr>
+        <w:t xml:space="preserve"> a</w:t>
+      </w:r>
+      <w:r>
+        <w:rPr>
+          <w:rFonts w:asciiTheme="majorBidi" w:hAnsiTheme="majorBidi" w:cstheme="majorBidi"/>
+          <w:sz w:val="24"/>
+          <w:szCs w:val="24"/>
+        </w:rPr>
+        <w:t>nd as long as the output is approaching the desired value, the new error is decreasing, so the value of the derivative is always negative, since new error is always less than old error.</w:t>
+      </w:r>
+    </w:p>
+    <w:p>
+      <w:pPr>
+        <w:spacing w:after="0" w:line="360" w:lineRule="auto"/>
+        <w:ind w:left="720"/>
+        <w:rPr>
+          <w:rFonts w:asciiTheme="majorBidi" w:hAnsiTheme="majorBidi" w:cstheme="majorBidi"/>
+          <w:sz w:val="24"/>
+          <w:szCs w:val="24"/>
+        </w:rPr>
+      </w:pPr>
+      <w:r>
+        <w:rPr>
+          <w:rFonts w:asciiTheme="majorBidi" w:hAnsiTheme="majorBidi" w:cstheme="majorBidi"/>
+          <w:sz w:val="24"/>
+          <w:szCs w:val="24"/>
+        </w:rPr>
+        <w:t>So derivative is always trying to brace the system. So overshoot decreases, hence, settling time decreases.</w:t>
+      </w:r>
+    </w:p>
+    <w:p>
+      <w:pPr>
+        <w:spacing w:line="360" w:lineRule="auto"/>
+        <w:ind w:left="360"/>
+        <w:rPr>
+          <w:rFonts w:asciiTheme="majorBidi" w:hAnsiTheme="majorBidi" w:cstheme="majorBidi"/>
+          <w:sz w:val="24"/>
+          <w:szCs w:val="24"/>
+        </w:rPr>
+      </w:pPr>
     </w:p>
     <w:p>
       <w:pPr>
@@ -5830,6 +5926,7 @@
           <w:sz w:val="28"/>
           <w:szCs w:val="28"/>
         </w:rPr>
+        <w:lastRenderedPageBreak/>
         <w:t>Disturbance Effect on t</w:t>
       </w:r>
       <w:r>
@@ -5852,8 +5949,8 @@
         </w:rPr>
         <w:drawing>
           <wp:inline distT="0" distB="0" distL="0" distR="0">
-            <wp:extent cx="4951562" cy="2594281"/>
-            <wp:effectExtent l="0" t="0" r="1905" b="0"/>
+            <wp:extent cx="5746204" cy="3010619"/>
+            <wp:effectExtent l="0" t="0" r="6985" b="0"/>
             <wp:docPr id="18" name="Picture 18"/>
             <wp:cNvGraphicFramePr>
               <a:graphicFrameLocks xmlns:a="http://schemas.openxmlformats.org/drawingml/2006/main" noChangeAspect="1"/>
@@ -5880,7 +5977,7 @@
                   <pic:spPr>
                     <a:xfrm>
                       <a:off x="0" y="0"/>
-                      <a:ext cx="4959430" cy="2598403"/>
+                      <a:ext cx="5755334" cy="3015402"/>
                     </a:xfrm>
                     <a:prstGeom prst="rect">
                       <a:avLst/>
@@ -6049,6 +6146,7 @@
         <w:rPr>
           <w:noProof/>
         </w:rPr>
+        <w:lastRenderedPageBreak/>
         <w:drawing>
           <wp:inline distT="0" distB="0" distL="0" distR="0">
             <wp:extent cx="5943600" cy="3134995"/>
@@ -8115,7 +8213,7 @@
           <w:rPr>
             <w:noProof/>
           </w:rPr>
-          <w:t>11</w:t>
+          <w:t>4</w:t>
         </w:r>
         <w:r>
           <w:rPr>
@@ -9029,7 +9127,7 @@
   <w:abstractNum w:abstractNumId="9">
     <w:nsid w:val="75674871"/>
     <w:multiLevelType w:val="hybridMultilevel"/>
-    <w:tmpl w:val="1E46B890"/>
+    <w:tmpl w:val="AE2EACD6"/>
     <w:lvl w:ilvl="0" w:tplc="04090001">
       <w:start w:val="1"/>
       <w:numFmt w:val="bullet"/>
@@ -10606,7 +10704,7 @@
 </file>
 
 <file path=customXml/itemProps1.xml><?xml version="1.0" encoding="utf-8"?>
-<ds:datastoreItem xmlns:ds="http://schemas.openxmlformats.org/officeDocument/2006/customXml" ds:itemID="{EB9FBDC9-A5D0-45AD-9380-893E72D05435}">
+<ds:datastoreItem xmlns:ds="http://schemas.openxmlformats.org/officeDocument/2006/customXml" ds:itemID="{3FAA10C9-AB9B-4DE9-9388-921AA0741D2F}">
   <ds:schemaRefs>
     <ds:schemaRef ds:uri="http://schemas.openxmlformats.org/officeDocument/2006/bibliography"/>
   </ds:schemaRefs>
